--- a/docs/report.docx
+++ b/docs/report.docx
@@ -107,7 +107,21 @@
           <w:rFonts w:ascii="Times" w:hAnsi="Times"/>
           <w:sz w:val="24"/>
         </w:rPr>
-        <w:t xml:space="preserve">massive data has influence on medicine. Analyzing plenty of data, doctor can take the analytical result as a </w:t>
+        <w:t>massive data has influence</w:t>
+      </w:r>
+      <w:r>
+        <w:rPr>
+          <w:rFonts w:ascii="Times" w:hAnsi="Times"/>
+          <w:sz w:val="24"/>
+        </w:rPr>
+        <w:t>d</w:t>
+      </w:r>
+      <w:r>
+        <w:rPr>
+          <w:rFonts w:ascii="Times" w:hAnsi="Times"/>
+          <w:sz w:val="24"/>
+        </w:rPr>
+        <w:t xml:space="preserve"> medicine. Analyzing plenty of data, doctor can take the analytical result as a </w:t>
       </w:r>
       <w:r>
         <w:rPr>
@@ -461,7 +475,21 @@
           <w:rFonts w:ascii="Times" w:hAnsi="Times"/>
           <w:sz w:val="24"/>
         </w:rPr>
-        <w:t>s normally leads to the aliasing of images, so I use cubic interpolation when shrinking images to preserve the details as much as possible.</w:t>
+        <w:t xml:space="preserve">s normally leads to the aliasing of images, so I use </w:t>
+      </w:r>
+      <w:r>
+        <w:rPr>
+          <w:rFonts w:ascii="Times" w:hAnsi="Times"/>
+          <w:sz w:val="24"/>
+        </w:rPr>
+        <w:t>inter area</w:t>
+      </w:r>
+      <w:r>
+        <w:rPr>
+          <w:rFonts w:ascii="Times" w:hAnsi="Times"/>
+          <w:sz w:val="24"/>
+        </w:rPr>
+        <w:t xml:space="preserve"> interpolation when shrinking images to preserve the details as much as possible.</w:t>
       </w:r>
     </w:p>
     <w:p>
@@ -1516,6 +1544,11 @@
         <w:docPartUnique/>
       </w:docPartObj>
     </w:sdtPr>
+    <w:sdtEndPr>
+      <w:rPr>
+        <w:rStyle w:val="ac"/>
+      </w:rPr>
+    </w:sdtEndPr>
     <w:sdtContent>
       <w:p>
         <w:pPr>
@@ -1567,6 +1600,11 @@
         <w:docPartUnique/>
       </w:docPartObj>
     </w:sdtPr>
+    <w:sdtEndPr>
+      <w:rPr>
+        <w:rStyle w:val="ac"/>
+      </w:rPr>
+    </w:sdtEndPr>
     <w:sdtContent>
       <w:p>
         <w:pPr>
@@ -1660,7 +1698,7 @@
         <v:path o:extrusionok="f" gradientshapeok="t" o:connecttype="rect"/>
         <o:lock v:ext="edit" aspectratio="t"/>
       </v:shapetype>
-      <v:shape id="_x0000_i1034" type="#_x0000_t75" style="width:7.1pt;height:7.1pt" o:bullet="t">
+      <v:shape id="_x0000_i1037" type="#_x0000_t75" style="width:7.1pt;height:7.1pt" o:bullet="t">
         <v:imagedata r:id="rId1" o:title="mso04FB9913"/>
       </v:shape>
     </w:pict>

--- a/docs/report.docx
+++ b/docs/report.docx
@@ -249,7 +249,21 @@
           <w:rFonts w:ascii="Times" w:hAnsi="Times"/>
           <w:sz w:val="24"/>
         </w:rPr>
-        <w:t xml:space="preserve"> However, since the use case is medicine, the result is unbalanced. That is, the accuracy of predicting pneumonia images should be pretty high, while the accuracy of predicting normal images does not matter as pneumonia images.</w:t>
+        <w:t xml:space="preserve"> </w:t>
+      </w:r>
+      <w:r>
+        <w:rPr>
+          <w:rFonts w:ascii="Times" w:hAnsi="Times"/>
+          <w:sz w:val="24"/>
+        </w:rPr>
+        <w:t>S</w:t>
+      </w:r>
+      <w:r>
+        <w:rPr>
+          <w:rFonts w:ascii="Times" w:hAnsi="Times"/>
+          <w:sz w:val="24"/>
+        </w:rPr>
+        <w:t>ince the use case is medicine, the result is unbalanced. That is, the accuracy of predicting pneumonia images should be pretty high, while the accuracy of predicting normal images does not matter as pneumonia images.</w:t>
       </w:r>
       <w:r>
         <w:rPr>
@@ -462,6 +476,13 @@
           <w:sz w:val="24"/>
         </w:rPr>
         <w:t>resolution</w:t>
+      </w:r>
+      <w:r>
+        <w:rPr>
+          <w:rFonts w:ascii="Times" w:hAnsi="Times"/>
+          <w:sz w:val="24"/>
+        </w:rPr>
+        <w:t xml:space="preserve"> image</w:t>
       </w:r>
       <w:r>
         <w:rPr>
@@ -739,7 +760,21 @@
           <w:rFonts w:ascii="Times" w:hAnsi="Times"/>
           <w:sz w:val="24"/>
         </w:rPr>
-        <w:t xml:space="preserve"> these images by hand when preprocessing images. One natural idea is that how I can automatically preprocess these skewed images. Spatial transformer is able to achieve this goal easily. Spatial transformer is a kind of neural network, whose input is an image and output </w:t>
+        <w:t xml:space="preserve"> these images </w:t>
+      </w:r>
+      <w:r>
+        <w:rPr>
+          <w:rFonts w:ascii="Times" w:hAnsi="Times"/>
+          <w:sz w:val="24"/>
+        </w:rPr>
+        <w:t>manually</w:t>
+      </w:r>
+      <w:r>
+        <w:rPr>
+          <w:rFonts w:ascii="Times" w:hAnsi="Times"/>
+          <w:sz w:val="24"/>
+        </w:rPr>
+        <w:t xml:space="preserve"> when preprocessing images. One natural idea is that how I can automatically preprocess these skewed images. Spatial transformer is able to achieve this goal easily. Spatial transformer is a kind of neural network, whose input is an image and output </w:t>
       </w:r>
       <w:proofErr w:type="gramStart"/>
       <w:r>
@@ -755,7 +790,35 @@
           <w:rFonts w:ascii="Times" w:hAnsi="Times"/>
           <w:sz w:val="24"/>
         </w:rPr>
-        <w:t xml:space="preserve"> a matrix that represents a affine transformation. By applying the generated transformation, all images should be roughly aligned. This step of preprocessing is done while building the classifier rather before building the classifier.</w:t>
+        <w:t xml:space="preserve"> a matrix that represents a</w:t>
+      </w:r>
+      <w:r>
+        <w:rPr>
+          <w:rFonts w:ascii="Times" w:hAnsi="Times"/>
+          <w:sz w:val="24"/>
+        </w:rPr>
+        <w:t>n</w:t>
+      </w:r>
+      <w:r>
+        <w:rPr>
+          <w:rFonts w:ascii="Times" w:hAnsi="Times"/>
+          <w:sz w:val="24"/>
+        </w:rPr>
+        <w:t xml:space="preserve"> affine transformation. By applying the generated transformation</w:t>
+      </w:r>
+      <w:r>
+        <w:rPr>
+          <w:rFonts w:ascii="Times" w:hAnsi="Times"/>
+          <w:sz w:val="24"/>
+        </w:rPr>
+        <w:t>s</w:t>
+      </w:r>
+      <w:r>
+        <w:rPr>
+          <w:rFonts w:ascii="Times" w:hAnsi="Times"/>
+          <w:sz w:val="24"/>
+        </w:rPr>
+        <w:t>, all images should be roughly aligned. This step of preprocessing is done while building the classifier rather before building the classifier.</w:t>
       </w:r>
     </w:p>
     <w:p>
@@ -808,7 +871,21 @@
           <w:rFonts w:ascii="Times" w:hAnsi="Times"/>
           <w:sz w:val="24"/>
         </w:rPr>
-        <w:t>Convolutional Neural Network (CNN) is the most powerful image classifier, and it has much higher performance than other classifiers such as SVM. The output of convolutional layers is called feature map, which is the input of successive fully connected layers. The final output is the score of each class, and in this project the output is the probability of pneumonia</w:t>
+        <w:t xml:space="preserve">Convolutional Neural Network (CNN) is the most powerful image classifier, and it has much higher performance than other classifiers such as SVM. </w:t>
+      </w:r>
+      <w:r>
+        <w:rPr>
+          <w:rFonts w:ascii="Times" w:hAnsi="Times"/>
+          <w:sz w:val="24"/>
+        </w:rPr>
+        <w:t>CNN is essentially convolutional layers plus fully connected layers. The input of CNN is an image and t</w:t>
+      </w:r>
+      <w:r>
+        <w:rPr>
+          <w:rFonts w:ascii="Times" w:hAnsi="Times"/>
+          <w:sz w:val="24"/>
+        </w:rPr>
+        <w:t>he output of convolutional layers is called feature map, which is the input of successive fully connected layers. The final output is the score of each class, and in this project the output is the probability of pneumonia</w:t>
       </w:r>
     </w:p>
     <w:p>
@@ -994,23 +1071,6 @@
     </w:p>
     <w:p>
       <w:pPr>
-        <w:widowControl/>
-        <w:jc w:val="left"/>
-        <w:rPr>
-          <w:rFonts w:ascii="Times" w:hAnsi="Times"/>
-          <w:sz w:val="24"/>
-        </w:rPr>
-      </w:pPr>
-      <w:r>
-        <w:rPr>
-          <w:rFonts w:ascii="Times" w:hAnsi="Times"/>
-          <w:sz w:val="24"/>
-        </w:rPr>
-        <w:br w:type="page"/>
-      </w:r>
-    </w:p>
-    <w:p>
-      <w:pPr>
         <w:pStyle w:val="a3"/>
         <w:spacing w:beforeLines="50" w:before="156" w:afterLines="50" w:after="156"/>
         <w:ind w:left="425" w:firstLineChars="0" w:firstLine="0"/>
@@ -1025,7 +1085,35 @@
           <w:sz w:val="24"/>
         </w:rPr>
         <w:lastRenderedPageBreak/>
-        <w:t>In terms of testing set, even the true positive rate is pretty high, the model seems fails in false positive cases. In order to explore the reason why the model has much higher false positive rate on training set than testing set, I try to visualize the dataset</w:t>
+        <w:t xml:space="preserve">In terms of testing set, even </w:t>
+      </w:r>
+      <w:r>
+        <w:rPr>
+          <w:rFonts w:ascii="Times" w:hAnsi="Times"/>
+          <w:sz w:val="24"/>
+        </w:rPr>
+        <w:t xml:space="preserve">if </w:t>
+      </w:r>
+      <w:r>
+        <w:rPr>
+          <w:rFonts w:ascii="Times" w:hAnsi="Times"/>
+          <w:sz w:val="24"/>
+        </w:rPr>
+        <w:t xml:space="preserve">the true positive rate is pretty high, the model seems </w:t>
+      </w:r>
+      <w:r>
+        <w:rPr>
+          <w:rFonts w:ascii="Times" w:hAnsi="Times"/>
+          <w:sz w:val="24"/>
+        </w:rPr>
+        <w:t xml:space="preserve">to </w:t>
+      </w:r>
+      <w:r>
+        <w:rPr>
+          <w:rFonts w:ascii="Times" w:hAnsi="Times"/>
+          <w:sz w:val="24"/>
+        </w:rPr>
+        <w:t>fail in false positive cases. In order to explore the reason why the model has much higher false positive rate on training set than testing set, I try to visualize the dataset</w:t>
       </w:r>
       <w:r>
         <w:rPr>
@@ -1039,7 +1127,21 @@
           <w:rFonts w:ascii="Times" w:hAnsi="Times"/>
           <w:sz w:val="24"/>
         </w:rPr>
-        <w:t>I find out that the distribution of training set is different from the testing set. The left is the training set distribution and the right is the testing set distribution. The green points represent normal cases and the red points represents pneumonia cases. The training set is almost linearly separable, while the testing set is not. T</w:t>
+        <w:t>I find out that the distribution of</w:t>
+      </w:r>
+      <w:r>
+        <w:rPr>
+          <w:rFonts w:ascii="Times" w:hAnsi="Times"/>
+          <w:sz w:val="24"/>
+        </w:rPr>
+        <w:t xml:space="preserve"> the</w:t>
+      </w:r>
+      <w:r>
+        <w:rPr>
+          <w:rFonts w:ascii="Times" w:hAnsi="Times"/>
+          <w:sz w:val="24"/>
+        </w:rPr>
+        <w:t xml:space="preserve"> training set is different from the testing set. The left is the training set distribution and the right is the testing set distribution. The green points represent normal cases and the red points represents pneumonia cases. The training set is almost linearly separable, while the testing set is not. T</w:t>
       </w:r>
       <w:r>
         <w:rPr>
@@ -1362,12 +1464,92 @@
       </w:pPr>
       <w:r>
         <w:rPr>
+          <w:rFonts w:ascii="Times" w:hAnsi="Times"/>
+          <w:b/>
+          <w:bCs/>
+          <w:sz w:val="24"/>
+        </w:rPr>
+        <w:lastRenderedPageBreak/>
+        <w:t xml:space="preserve">Video Demo and </w:t>
+      </w:r>
+      <w:r>
+        <w:rPr>
           <w:rFonts w:ascii="Times" w:hAnsi="Times" w:hint="eastAsia"/>
           <w:b/>
           <w:bCs/>
           <w:sz w:val="24"/>
         </w:rPr>
-        <w:lastRenderedPageBreak/>
+        <w:t>G</w:t>
+      </w:r>
+      <w:r>
+        <w:rPr>
+          <w:rFonts w:ascii="Times" w:hAnsi="Times"/>
+          <w:b/>
+          <w:bCs/>
+          <w:sz w:val="24"/>
+        </w:rPr>
+        <w:t>itHub Link</w:t>
+      </w:r>
+    </w:p>
+    <w:p>
+      <w:pPr>
+        <w:pStyle w:val="a3"/>
+        <w:spacing w:beforeLines="50" w:before="156" w:afterLines="50" w:after="156"/>
+        <w:ind w:left="425" w:firstLineChars="0" w:firstLine="0"/>
+        <w:rPr>
+          <w:rFonts w:ascii="Times" w:hAnsi="Times" w:hint="eastAsia"/>
+          <w:sz w:val="24"/>
+        </w:rPr>
+      </w:pPr>
+      <w:r>
+        <w:rPr>
+          <w:rFonts w:ascii="Times" w:hAnsi="Times"/>
+          <w:sz w:val="24"/>
+        </w:rPr>
+        <w:t>https://youtu.be/4jKV0-X_V84</w:t>
+      </w:r>
+    </w:p>
+    <w:p>
+      <w:pPr>
+        <w:pStyle w:val="a3"/>
+        <w:spacing w:beforeLines="50" w:before="156" w:afterLines="50" w:after="156"/>
+        <w:ind w:left="425" w:firstLineChars="0" w:firstLine="0"/>
+        <w:rPr>
+          <w:rFonts w:ascii="Times" w:hAnsi="Times" w:hint="eastAsia"/>
+          <w:sz w:val="24"/>
+        </w:rPr>
+      </w:pPr>
+      <w:r>
+        <w:rPr>
+          <w:rFonts w:ascii="Times" w:hAnsi="Times"/>
+          <w:sz w:val="24"/>
+        </w:rPr>
+        <w:t>https://github.com/leoofficial/medical-image-classification</w:t>
+      </w:r>
+    </w:p>
+    <w:p>
+      <w:pPr>
+        <w:pStyle w:val="a3"/>
+        <w:numPr>
+          <w:ilvl w:val="0"/>
+          <w:numId w:val="16"/>
+        </w:numPr>
+        <w:spacing w:beforeLines="50" w:before="156" w:afterLines="50" w:after="156"/>
+        <w:ind w:firstLineChars="0"/>
+        <w:rPr>
+          <w:rFonts w:ascii="Times" w:hAnsi="Times"/>
+          <w:b/>
+          <w:bCs/>
+          <w:sz w:val="24"/>
+        </w:rPr>
+      </w:pPr>
+      <w:r>
+        <w:rPr>
+          <w:rFonts w:ascii="Times" w:hAnsi="Times" w:hint="eastAsia"/>
+          <w:b/>
+          <w:bCs/>
+          <w:sz w:val="24"/>
+        </w:rPr>
         <w:t>R</w:t>
       </w:r>
       <w:r>
@@ -1470,7 +1652,7 @@
         <w:spacing w:beforeLines="50" w:before="156" w:afterLines="50" w:after="156"/>
         <w:ind w:left="425" w:firstLineChars="0" w:firstLine="0"/>
         <w:rPr>
-          <w:rFonts w:ascii="Times" w:hAnsi="Times"/>
+          <w:rFonts w:ascii="Times" w:hAnsi="Times" w:hint="eastAsia"/>
           <w:sz w:val="24"/>
         </w:rPr>
       </w:pPr>
@@ -1488,17 +1670,6 @@
         </w:rPr>
         <w:t>https://docs.bokeh.org/en/latest/docs/gallery/color_scatter.html</w:t>
       </w:r>
-    </w:p>
-    <w:p>
-      <w:pPr>
-        <w:pStyle w:val="a3"/>
-        <w:spacing w:beforeLines="50" w:before="156" w:afterLines="50" w:after="156"/>
-        <w:ind w:left="425" w:firstLineChars="0" w:firstLine="0"/>
-        <w:rPr>
-          <w:rFonts w:ascii="Times" w:hAnsi="Times"/>
-          <w:sz w:val="24"/>
-        </w:rPr>
-      </w:pPr>
     </w:p>
     <w:sectPr>
       <w:footerReference w:type="even" r:id="rId15"/>
@@ -1698,7 +1869,7 @@
         <v:path o:extrusionok="f" gradientshapeok="t" o:connecttype="rect"/>
         <o:lock v:ext="edit" aspectratio="t"/>
       </v:shapetype>
-      <v:shape id="_x0000_i1037" type="#_x0000_t75" style="width:7.1pt;height:7.1pt" o:bullet="t">
+      <v:shape id="_x0000_i1035" type="#_x0000_t75" style="width:7.1pt;height:7.1pt" o:bullet="t">
         <v:imagedata r:id="rId1" o:title="mso04FB9913"/>
       </v:shape>
     </w:pict>
